--- a/jba-oq-documents/2_TestResults/2_0_TestResults_v110.docx
+++ b/jba-oq-documents/2_TestResults/2_0_TestResults_v110.docx
@@ -514,14 +514,12 @@
                 <w:lang w:val="en-CH"/>
               </w:rPr>
             </w:pPr>
-            <w:proofErr w:type="spellStart"/>
             <w:r>
               <w:rPr>
                 <w:lang w:val="en-CH"/>
               </w:rPr>
               <w:t>T’Challa</w:t>
             </w:r>
-            <w:proofErr w:type="spellEnd"/>
           </w:p>
         </w:tc>
         <w:tc>
@@ -602,14 +600,12 @@
                 <w:lang w:val="en-CH"/>
               </w:rPr>
             </w:pPr>
-            <w:proofErr w:type="spellStart"/>
             <w:r>
               <w:rPr>
                 <w:lang w:val="en-CH"/>
               </w:rPr>
               <w:t>T’Challa</w:t>
             </w:r>
-            <w:proofErr w:type="spellEnd"/>
           </w:p>
         </w:tc>
         <w:tc>
@@ -644,16 +640,8 @@
               <w:rPr>
                 <w:lang w:val="en-CH"/>
               </w:rPr>
-              <w:t xml:space="preserve">sig. </w:t>
+              <w:t>sig. ct</w:t>
             </w:r>
-            <w:proofErr w:type="spellStart"/>
-            <w:r>
-              <w:rPr>
-                <w:lang w:val="en-CH"/>
-              </w:rPr>
-              <w:t>ct</w:t>
-            </w:r>
-            <w:proofErr w:type="spellEnd"/>
           </w:p>
         </w:tc>
       </w:tr>
@@ -836,16 +824,8 @@
               <w:rPr>
                 <w:lang w:val="en-CH"/>
               </w:rPr>
-              <w:t xml:space="preserve">sig. </w:t>
+              <w:t>sig. ph</w:t>
             </w:r>
-            <w:proofErr w:type="spellStart"/>
-            <w:r>
-              <w:rPr>
-                <w:lang w:val="en-CH"/>
-              </w:rPr>
-              <w:t>ph</w:t>
-            </w:r>
-            <w:proofErr w:type="spellEnd"/>
           </w:p>
         </w:tc>
       </w:tr>
@@ -1248,13 +1228,7 @@
               <w:rPr>
                 <w:lang w:val="en-CH"/>
               </w:rPr>
-              <w:t xml:space="preserve">sig. </w:t>
-            </w:r>
-            <w:r>
-              <w:rPr>
-                <w:lang w:val="en-CH"/>
-              </w:rPr>
-              <w:t>wp</w:t>
+              <w:t>sig. wp</w:t>
             </w:r>
           </w:p>
         </w:tc>
@@ -1346,16 +1320,8 @@
               <w:rPr>
                 <w:lang w:val="en-CH"/>
               </w:rPr>
-              <w:t xml:space="preserve">sig. </w:t>
+              <w:t>sig. ph</w:t>
             </w:r>
-            <w:proofErr w:type="spellStart"/>
-            <w:r>
-              <w:rPr>
-                <w:lang w:val="en-CH"/>
-              </w:rPr>
-              <w:t>ph</w:t>
-            </w:r>
-            <w:proofErr w:type="spellEnd"/>
           </w:p>
         </w:tc>
       </w:tr>
@@ -1740,8 +1706,6 @@
           <w:lang w:val="en-CH"/>
         </w:rPr>
       </w:pPr>
-      <w:bookmarkStart w:id="3" w:name="_GoBack"/>
-      <w:bookmarkEnd w:id="3"/>
       <w:r>
         <w:rPr>
           <w:b/>
@@ -1868,21 +1832,7 @@
         <w:rPr>
           <w:lang w:val="en-CH"/>
         </w:rPr>
-        <w:t xml:space="preserve">control the test automation (directly or indirectly by calling another </w:t>
-      </w:r>
-      <w:proofErr w:type="spellStart"/>
-      <w:r>
-        <w:rPr>
-          <w:lang w:val="en-CH"/>
-        </w:rPr>
-        <w:t>StepDef</w:t>
-      </w:r>
-      <w:proofErr w:type="spellEnd"/>
-      <w:r>
-        <w:rPr>
-          <w:lang w:val="en-CH"/>
-        </w:rPr>
-        <w:t xml:space="preserve"> method)</w:t>
+        <w:t>control the test automation (directly or indirectly by calling another StepDef method)</w:t>
       </w:r>
     </w:p>
     <w:p>
@@ -1922,7 +1872,6 @@
         </w:rPr>
         <w:t xml:space="preserve">For example the function </w:t>
       </w:r>
-      <w:proofErr w:type="spellStart"/>
       <w:r>
         <w:rPr>
           <w:i/>
@@ -1931,40 +1880,32 @@
           <w:szCs w:val="20"/>
           <w:lang w:val="en-CH"/>
         </w:rPr>
-        <w:t>webDriver</w:t>
-      </w:r>
-      <w:proofErr w:type="spellEnd"/>
-      <w:r>
-        <w:rPr>
-          <w:i/>
-          <w:iCs/>
+        <w:t>webDriver().navigate().refresh();</w:t>
+      </w:r>
+      <w:r>
+        <w:rPr>
           <w:sz w:val="20"/>
           <w:szCs w:val="20"/>
           <w:lang w:val="en-CH"/>
         </w:rPr>
-        <w:t>(</w:t>
-      </w:r>
-      <w:proofErr w:type="gramStart"/>
-      <w:r>
-        <w:rPr>
-          <w:i/>
-          <w:iCs/>
+        <w:t xml:space="preserve"> </w:t>
+      </w:r>
+      <w:bookmarkStart w:id="3" w:name="_Hlk42781873"/>
+      <w:r>
+        <w:rPr>
           <w:sz w:val="20"/>
           <w:szCs w:val="20"/>
           <w:lang w:val="en-CH"/>
         </w:rPr>
-        <w:t>).navigate</w:t>
-      </w:r>
-      <w:proofErr w:type="gramEnd"/>
-      <w:r>
-        <w:rPr>
-          <w:i/>
-          <w:iCs/>
+        <w:t xml:space="preserve">should only be found for steps to control or establish the </w:t>
+      </w:r>
+      <w:r>
+        <w:rPr>
           <w:sz w:val="20"/>
           <w:szCs w:val="20"/>
           <w:lang w:val="en-CH"/>
         </w:rPr>
-        <w:t>().refresh();</w:t>
+        <w:t>prerequisites</w:t>
       </w:r>
       <w:r>
         <w:rPr>
@@ -1974,40 +1915,15 @@
         </w:rPr>
         <w:t xml:space="preserve"> </w:t>
       </w:r>
-      <w:bookmarkStart w:id="4" w:name="_Hlk42781873"/>
       <w:r>
         <w:rPr>
           <w:sz w:val="20"/>
           <w:szCs w:val="20"/>
           <w:lang w:val="en-CH"/>
         </w:rPr>
-        <w:t xml:space="preserve">should only be found for steps to control or establish the </w:t>
-      </w:r>
-      <w:r>
-        <w:rPr>
-          <w:sz w:val="20"/>
-          <w:szCs w:val="20"/>
-          <w:lang w:val="en-CH"/>
-        </w:rPr>
-        <w:t>prerequisites</w:t>
-      </w:r>
-      <w:r>
-        <w:rPr>
-          <w:sz w:val="20"/>
-          <w:szCs w:val="20"/>
-          <w:lang w:val="en-CH"/>
-        </w:rPr>
-        <w:t xml:space="preserve"> </w:t>
-      </w:r>
-      <w:r>
-        <w:rPr>
-          <w:sz w:val="20"/>
-          <w:szCs w:val="20"/>
-          <w:lang w:val="en-CH"/>
-        </w:rPr>
         <w:t>or when a tester would also be asked to refresh a page, e.g. after saving</w:t>
       </w:r>
-      <w:bookmarkEnd w:id="4"/>
+      <w:bookmarkEnd w:id="3"/>
       <w:r>
         <w:rPr>
           <w:sz w:val="20"/>
@@ -2062,35 +1978,7 @@
         <w:rPr>
           <w:lang w:val="en-CH"/>
         </w:rPr>
-        <w:t xml:space="preserve"> </w:t>
-      </w:r>
-      <w:proofErr w:type="spellStart"/>
-      <w:r>
-        <w:rPr>
-          <w:lang w:val="en-CH"/>
-        </w:rPr>
-        <w:t>hamcreast</w:t>
-      </w:r>
-      <w:proofErr w:type="spellEnd"/>
-      <w:r>
-        <w:rPr>
-          <w:lang w:val="en-CH"/>
-        </w:rPr>
-        <w:t xml:space="preserve"> </w:t>
-      </w:r>
-      <w:proofErr w:type="spellStart"/>
-      <w:r>
-        <w:rPr>
-          <w:lang w:val="en-CH"/>
-        </w:rPr>
-        <w:t>matcherassert</w:t>
-      </w:r>
-      <w:proofErr w:type="spellEnd"/>
-      <w:r>
-        <w:rPr>
-          <w:lang w:val="en-CH"/>
-        </w:rPr>
-        <w:t xml:space="preserve"> methods in order to compare the result with the expected results to make a test step passed or failed</w:t>
+        <w:t xml:space="preserve"> hamcreast matcherassert methods in order to compare the result with the expected results to make a test step passed or failed</w:t>
       </w:r>
     </w:p>
     <w:p>
@@ -2132,21 +2020,7 @@
         <w:rPr>
           <w:lang w:val="en-CH"/>
         </w:rPr>
-        <w:t xml:space="preserve"> do not use the rest </w:t>
-      </w:r>
-      <w:proofErr w:type="spellStart"/>
-      <w:r>
-        <w:rPr>
-          <w:lang w:val="en-CH"/>
-        </w:rPr>
-        <w:t>api</w:t>
-      </w:r>
-      <w:proofErr w:type="spellEnd"/>
-      <w:r>
-        <w:rPr>
-          <w:lang w:val="en-CH"/>
-        </w:rPr>
-        <w:t xml:space="preserve"> to the backend.</w:t>
+        <w:t xml:space="preserve"> do not use the rest api to the backend.</w:t>
       </w:r>
     </w:p>
     <w:p>
@@ -2164,21 +2038,7 @@
         <w:rPr>
           <w:lang w:val="en-CH"/>
         </w:rPr>
-        <w:t xml:space="preserve">No </w:t>
-      </w:r>
-      <w:proofErr w:type="spellStart"/>
-      <w:r>
-        <w:rPr>
-          <w:lang w:val="en-CH"/>
-        </w:rPr>
-        <w:t>StepDef</w:t>
-      </w:r>
-      <w:proofErr w:type="spellEnd"/>
-      <w:r>
-        <w:rPr>
-          <w:lang w:val="en-CH"/>
-        </w:rPr>
-        <w:t xml:space="preserve"> method is empty</w:t>
+        <w:t>No StepDef method is empty</w:t>
       </w:r>
       <w:r>
         <w:rPr>
@@ -2713,10 +2573,10 @@
             <v:path o:extrusionok="f" gradientshapeok="t" o:connecttype="rect"/>
             <o:lock v:ext="edit" aspectratio="t"/>
           </v:shapetype>
-          <v:shape id="_x0000_i1025" type="#_x0000_t75" style="width:154.5pt;height:41pt" o:ole="">
+          <v:shape id="_x0000_i1025" type="#_x0000_t75" style="width:154.5pt;height:40.9pt" o:ole="">
             <v:imagedata r:id="rId9" o:title=""/>
           </v:shape>
-          <o:OLEObject Type="Embed" ProgID="Package" ShapeID="_x0000_i1025" DrawAspect="Content" ObjectID="_1653994326" r:id="rId10"/>
+          <o:OLEObject Type="Embed" ProgID="Package" ShapeID="_x0000_i1025" DrawAspect="Content" ObjectID="_1654333665" r:id="rId10"/>
         </w:object>
       </w:r>
     </w:p>
@@ -2810,19 +2670,11 @@
           <w:lang w:val="en-CH"/>
         </w:rPr>
       </w:pPr>
-      <w:proofErr w:type="spellStart"/>
-      <w:r>
-        <w:rPr>
-          <w:lang w:val="en-CH"/>
-        </w:rPr>
-        <w:t>Murten</w:t>
-      </w:r>
-      <w:proofErr w:type="spellEnd"/>
-      <w:r>
-        <w:rPr>
-          <w:lang w:val="en-CH"/>
-        </w:rPr>
-        <w:t>, 18-June-2020</w:t>
+      <w:r>
+        <w:rPr>
+          <w:lang w:val="en-CH"/>
+        </w:rPr>
+        <w:t>Murten, 18-June-2020</w:t>
       </w:r>
       <w:r>
         <w:rPr>
@@ -3140,7 +2992,21 @@
         <w:rPr>
           <w:lang w:val="en-CH"/>
         </w:rPr>
-        <w:t>Basel, 12-Jun-2020</w:t>
+        <w:t>Basel, 1</w:t>
+      </w:r>
+      <w:r>
+        <w:rPr>
+          <w:lang w:val="en-CH"/>
+        </w:rPr>
+        <w:t>8</w:t>
+      </w:r>
+      <w:bookmarkStart w:id="4" w:name="_GoBack"/>
+      <w:bookmarkEnd w:id="4"/>
+      <w:r>
+        <w:rPr>
+          <w:lang w:val="en-CH"/>
+        </w:rPr>
+        <w:t>-Jun-2020</w:t>
       </w:r>
       <w:r>
         <w:rPr>
@@ -3369,15 +3235,7 @@
               <w:fldChar w:fldCharType="end"/>
             </w:r>
             <w:r>
-              <w:t xml:space="preserve"> </w:t>
-            </w:r>
-            <w:proofErr w:type="spellStart"/>
-            <w:r>
-              <w:t>of</w:t>
-            </w:r>
-            <w:proofErr w:type="spellEnd"/>
-            <w:r>
-              <w:t xml:space="preserve"> </w:t>
+              <w:t xml:space="preserve"> of </w:t>
             </w:r>
             <w:r>
               <w:rPr>
@@ -3616,21 +3474,7 @@
         <w:rPr>
           <w:lang w:val="en-CH"/>
         </w:rPr>
-        <w:t xml:space="preserve"> approval. Glue Code needs special care, as there are no </w:t>
-      </w:r>
-      <w:proofErr w:type="spellStart"/>
-      <w:r>
-        <w:rPr>
-          <w:lang w:val="en-CH"/>
-        </w:rPr>
-        <w:t>OQs</w:t>
-      </w:r>
-      <w:proofErr w:type="spellEnd"/>
-      <w:r>
-        <w:rPr>
-          <w:lang w:val="en-CH"/>
-        </w:rPr>
-        <w:t xml:space="preserve"> that could be performed on it. IQ of the glue code is done in parallel and always on the same version as for the JBA IQ.</w:t>
+        <w:t xml:space="preserve"> approval. Glue Code needs special care, as there are no OQs that could be performed on it. IQ of the glue code is done in parallel and always on the same version as for the JBA IQ.</w:t>
       </w:r>
     </w:p>
   </w:footnote>
@@ -7589,6 +7433,7 @@
     <w:rsid w:val="00CB50B5"/>
     <w:rsid w:val="00D772E8"/>
     <w:rsid w:val="00E15762"/>
+    <w:rsid w:val="00E4110F"/>
     <w:rsid w:val="00E61A74"/>
     <w:rsid w:val="00FB2625"/>
   </w:rsids>
@@ -8343,7 +8188,7 @@
 </file>
 
 <file path=customXml/itemProps2.xml><?xml version="1.0" encoding="utf-8"?>
-<ds:datastoreItem xmlns:ds="http://schemas.openxmlformats.org/officeDocument/2006/customXml" ds:itemID="{5911AD9A-534E-4391-98E3-CB3157FDB872}">
+<ds:datastoreItem xmlns:ds="http://schemas.openxmlformats.org/officeDocument/2006/customXml" ds:itemID="{C8934FEE-4666-4D42-A7E6-73902035670A}">
   <ds:schemaRefs>
     <ds:schemaRef ds:uri="http://schemas.openxmlformats.org/officeDocument/2006/bibliography"/>
   </ds:schemaRefs>
